--- a/文档/用例文档/子部分/UC23.docx
+++ b/文档/用例文档/子部分/UC23.docx
@@ -182,7 +182,7 @@
               <w:rPr>
                 <w:rFonts w:hint="eastAsia"/>
               </w:rPr>
-              <w:t>倪辰皓</w:t>
+              <w:t>孙婧</w:t>
             </w:r>
           </w:p>
         </w:tc>
@@ -250,7 +250,7 @@
               <w:jc w:val="center"/>
             </w:pPr>
             <w:r>
-              <w:t>2015/10/21</w:t>
+              <w:t>2015/12/27</w:t>
             </w:r>
           </w:p>
         </w:tc>
@@ -289,6 +289,12 @@
               </w:rPr>
               <w:t>财务人员</w:t>
             </w:r>
+            <w:r>
+              <w:rPr>
+                <w:rFonts w:hint="eastAsia"/>
+              </w:rPr>
+              <w:t>，目标是对账户进行增删改查</w:t>
+            </w:r>
           </w:p>
         </w:tc>
       </w:tr>
@@ -400,6 +406,12 @@
               </w:rPr>
               <w:t>系统记录账户变更情况</w:t>
             </w:r>
+            <w:r>
+              <w:rPr>
+                <w:rFonts w:hint="eastAsia"/>
+              </w:rPr>
+              <w:t>（增、删、改）</w:t>
+            </w:r>
           </w:p>
         </w:tc>
       </w:tr>
@@ -485,6 +497,9 @@
             </w:r>
           </w:p>
           <w:p>
+            <w:pPr>
+              <w:ind w:firstLineChars="100" w:firstLine="200"/>
+            </w:pPr>
             <w:r>
               <w:rPr>
                 <w:rFonts w:hint="eastAsia"/>
@@ -499,6 +514,9 @@
             </w:r>
           </w:p>
           <w:p>
+            <w:pPr>
+              <w:ind w:firstLineChars="100" w:firstLine="200"/>
+            </w:pPr>
             <w:r>
               <w:t>2.</w:t>
             </w:r>
@@ -510,6 +528,9 @@
             </w:r>
           </w:p>
           <w:p>
+            <w:pPr>
+              <w:ind w:firstLineChars="100" w:firstLine="200"/>
+            </w:pPr>
             <w:r>
               <w:rPr>
                 <w:rFonts w:hint="eastAsia"/>
@@ -532,9 +553,489 @@
           <w:p>
             <w:pPr>
               <w:pStyle w:val="1"/>
+              <w:ind w:firstLineChars="100" w:firstLine="200"/>
+            </w:pPr>
+            <w:r>
+              <w:t>3.</w:t>
+            </w:r>
+            <w:r>
+              <w:rPr>
+                <w:rFonts w:hint="eastAsia"/>
+              </w:rPr>
+              <w:t>财务人员结束输入</w:t>
+            </w:r>
+            <w:r>
+              <w:rPr>
+                <w:rFonts w:hint="eastAsia"/>
+              </w:rPr>
+              <w:t>并提交新增账户信息</w:t>
+            </w:r>
+          </w:p>
+          <w:p>
+            <w:pPr>
+              <w:pStyle w:val="1"/>
+              <w:ind w:firstLineChars="100" w:firstLine="200"/>
+            </w:pPr>
+            <w:r>
+              <w:t>4.</w:t>
+            </w:r>
+            <w:r>
+              <w:t>系统增加该账户并显示账户已添加</w:t>
+            </w:r>
+          </w:p>
+          <w:p>
+            <w:r>
+              <w:t>1.1</w:t>
+            </w:r>
+            <w:r>
+              <w:rPr>
+                <w:rFonts w:hint="eastAsia"/>
+              </w:rPr>
+              <w:t>删除账户</w:t>
+            </w:r>
+          </w:p>
+          <w:p>
+            <w:pPr>
+              <w:ind w:firstLineChars="100" w:firstLine="200"/>
+            </w:pPr>
+            <w:r>
+              <w:t>1.</w:t>
+            </w:r>
+            <w:r>
+              <w:rPr>
+                <w:rFonts w:hint="eastAsia"/>
+              </w:rPr>
+              <w:t>财务人员输入要删除的账户的名称</w:t>
+            </w:r>
+          </w:p>
+          <w:p>
+            <w:pPr>
+              <w:ind w:firstLineChars="100" w:firstLine="200"/>
+            </w:pPr>
+            <w:r>
+              <w:t>2.</w:t>
+            </w:r>
+            <w:r>
+              <w:rPr>
+                <w:rFonts w:hint="eastAsia"/>
+              </w:rPr>
+              <w:t>系统显示该账户的信息</w:t>
+            </w:r>
+          </w:p>
+          <w:p>
+            <w:r>
+              <w:rPr>
+                <w:rFonts w:hint="eastAsia"/>
+              </w:rPr>
+              <w:t xml:space="preserve">  </w:t>
+            </w:r>
+            <w:r>
+              <w:t xml:space="preserve"> </w:t>
+            </w:r>
+            <w:r>
+              <w:rPr>
+                <w:rFonts w:hint="eastAsia"/>
+              </w:rPr>
+              <w:t>2a.</w:t>
+            </w:r>
+            <w:r>
+              <w:rPr>
+                <w:rFonts w:hint="eastAsia"/>
+              </w:rPr>
+              <w:t>不存在此账户</w:t>
+            </w:r>
+          </w:p>
+          <w:p>
+            <w:r>
+              <w:rPr>
+                <w:rFonts w:hint="eastAsia"/>
+              </w:rPr>
+              <w:t xml:space="preserve">    1.</w:t>
+            </w:r>
+            <w:r>
+              <w:rPr>
+                <w:rFonts w:hint="eastAsia"/>
+              </w:rPr>
+              <w:t>系统显示不存在该账户，请检查输入</w:t>
+            </w:r>
+          </w:p>
+          <w:p>
+            <w:pPr>
+              <w:ind w:firstLineChars="100" w:firstLine="200"/>
+            </w:pPr>
+            <w:r>
+              <w:t>3.</w:t>
+            </w:r>
+            <w:r>
+              <w:rPr>
+                <w:rFonts w:hint="eastAsia"/>
+              </w:rPr>
+              <w:t>财务人员确认</w:t>
+            </w:r>
+          </w:p>
+          <w:p>
+            <w:r>
+              <w:rPr>
+                <w:rFonts w:hint="eastAsia"/>
+              </w:rPr>
+              <w:t xml:space="preserve">  </w:t>
+            </w:r>
+            <w:r>
+              <w:t xml:space="preserve"> </w:t>
+            </w:r>
+            <w:r>
+              <w:rPr>
+                <w:rFonts w:hint="eastAsia"/>
+              </w:rPr>
+              <w:t>3a.</w:t>
+            </w:r>
+            <w:r>
+              <w:rPr>
+                <w:rFonts w:hint="eastAsia"/>
+              </w:rPr>
+              <w:t>财务人员取消</w:t>
+            </w:r>
+          </w:p>
+          <w:p>
+            <w:pPr>
+              <w:ind w:firstLineChars="200" w:firstLine="400"/>
+            </w:pPr>
+            <w:r>
+              <w:t>1.</w:t>
+            </w:r>
+            <w:r>
+              <w:rPr>
+                <w:rFonts w:hint="eastAsia"/>
+              </w:rPr>
+              <w:t>系统取消该流程</w:t>
+            </w:r>
+          </w:p>
+          <w:p>
+            <w:pPr>
+              <w:ind w:firstLineChars="100" w:firstLine="200"/>
+            </w:pPr>
+            <w:r>
+              <w:t>4.</w:t>
+            </w:r>
+            <w:r>
+              <w:rPr>
+                <w:rFonts w:hint="eastAsia"/>
+              </w:rPr>
+              <w:t>系统移除要删除的账户并显示账户已删除</w:t>
+            </w:r>
+          </w:p>
+          <w:p>
+            <w:r>
+              <w:t>1.2</w:t>
+            </w:r>
+            <w:r>
+              <w:rPr>
+                <w:rFonts w:hint="eastAsia"/>
+              </w:rPr>
+              <w:t>修改账户属性</w:t>
+            </w:r>
+          </w:p>
+          <w:p>
+            <w:pPr>
+              <w:ind w:firstLineChars="100" w:firstLine="200"/>
+            </w:pPr>
+            <w:r>
+              <w:t>1.</w:t>
+            </w:r>
+            <w:r>
+              <w:rPr>
+                <w:rFonts w:hint="eastAsia"/>
+              </w:rPr>
+              <w:t>财务人员输入要修改的账户的名称</w:t>
+            </w:r>
+          </w:p>
+          <w:p>
+            <w:pPr>
+              <w:ind w:firstLineChars="100" w:firstLine="200"/>
+            </w:pPr>
+            <w:r>
+              <w:t>2.</w:t>
+            </w:r>
+            <w:r>
+              <w:rPr>
+                <w:rFonts w:hint="eastAsia"/>
+              </w:rPr>
+              <w:t>系统显示该账户的信息</w:t>
+            </w:r>
+          </w:p>
+          <w:p>
+            <w:pPr>
+              <w:ind w:firstLineChars="200" w:firstLine="400"/>
+            </w:pPr>
+            <w:r>
+              <w:rPr>
+                <w:rFonts w:hint="eastAsia"/>
+              </w:rPr>
+              <w:t>2a.</w:t>
+            </w:r>
+            <w:r>
+              <w:rPr>
+                <w:rFonts w:hint="eastAsia"/>
+              </w:rPr>
+              <w:t>不存在此账户</w:t>
+            </w:r>
+          </w:p>
+          <w:p>
+            <w:r>
+              <w:rPr>
+                <w:rFonts w:hint="eastAsia"/>
+              </w:rPr>
+              <w:t xml:space="preserve">   </w:t>
+            </w:r>
+            <w:r>
+              <w:t xml:space="preserve">  </w:t>
+            </w:r>
+            <w:r>
+              <w:rPr>
+                <w:rFonts w:hint="eastAsia"/>
+              </w:rPr>
+              <w:t xml:space="preserve"> 1.</w:t>
+            </w:r>
+            <w:r>
+              <w:rPr>
+                <w:rFonts w:hint="eastAsia"/>
+              </w:rPr>
+              <w:t>系统显示不存在该账户，请检查输入</w:t>
+            </w:r>
+          </w:p>
+          <w:p>
+            <w:pPr>
+              <w:ind w:firstLineChars="100" w:firstLine="200"/>
+            </w:pPr>
+            <w:r>
+              <w:t>3.</w:t>
+            </w:r>
+            <w:r>
+              <w:rPr>
+                <w:rFonts w:hint="eastAsia"/>
+              </w:rPr>
+              <w:t>财务人员更改账户名称</w:t>
+            </w:r>
+          </w:p>
+          <w:p>
+            <w:pPr>
+              <w:ind w:firstLineChars="100" w:firstLine="200"/>
+            </w:pPr>
+            <w:r>
+              <w:t>4.</w:t>
+            </w:r>
+            <w:r>
+              <w:rPr>
+                <w:rFonts w:hint="eastAsia"/>
+              </w:rPr>
+              <w:t>系统显示该账户的修改后信息</w:t>
+            </w:r>
+          </w:p>
+          <w:p>
+            <w:pPr>
+              <w:ind w:firstLineChars="100" w:firstLine="200"/>
+            </w:pPr>
+            <w:r>
+              <w:t>5</w:t>
+            </w:r>
+            <w:r>
+              <w:rPr>
+                <w:rFonts w:hint="eastAsia"/>
+              </w:rPr>
+              <w:t>财务人员确认</w:t>
+            </w:r>
+          </w:p>
+          <w:p>
+            <w:r>
+              <w:rPr>
+                <w:rFonts w:hint="eastAsia"/>
+              </w:rPr>
+              <w:t xml:space="preserve">  </w:t>
+            </w:r>
+            <w:r>
+              <w:t xml:space="preserve"> </w:t>
+            </w:r>
+            <w:r>
+              <w:rPr>
+                <w:rFonts w:hint="eastAsia"/>
+              </w:rPr>
+              <w:t>5</w:t>
+            </w:r>
+            <w:r>
+              <w:t>a.</w:t>
+            </w:r>
+            <w:r>
+              <w:rPr>
+                <w:rFonts w:hint="eastAsia"/>
+              </w:rPr>
+              <w:t>财务人员取消</w:t>
+            </w:r>
+          </w:p>
+          <w:p>
+            <w:r>
+              <w:rPr>
+                <w:rFonts w:hint="eastAsia"/>
+              </w:rPr>
+              <w:t xml:space="preserve">    1.</w:t>
+            </w:r>
+            <w:r>
+              <w:rPr>
+                <w:rFonts w:hint="eastAsia"/>
+              </w:rPr>
+              <w:t>系统取消该流程</w:t>
+            </w:r>
+          </w:p>
+          <w:p>
+            <w:r>
+              <w:t>1.3</w:t>
+            </w:r>
+            <w:r>
+              <w:rPr>
+                <w:rFonts w:hint="eastAsia"/>
+              </w:rPr>
+              <w:t>查询账户</w:t>
+            </w:r>
+          </w:p>
+          <w:p>
+            <w:pPr>
+              <w:ind w:firstLineChars="100" w:firstLine="200"/>
+            </w:pPr>
+            <w:r>
+              <w:t>1.</w:t>
+            </w:r>
+            <w:r>
+              <w:rPr>
+                <w:rFonts w:hint="eastAsia"/>
+              </w:rPr>
+              <w:t>财务人员输入账户关键字或账户名称</w:t>
+            </w:r>
+          </w:p>
+          <w:p>
+            <w:pPr>
+              <w:ind w:firstLineChars="100" w:firstLine="200"/>
+            </w:pPr>
+            <w:r>
+              <w:t>2.</w:t>
+            </w:r>
+            <w:r>
+              <w:rPr>
+                <w:rFonts w:hint="eastAsia"/>
+              </w:rPr>
+              <w:t>系统查找到该账户并显示该账户信息</w:t>
+            </w:r>
+          </w:p>
+          <w:p>
+            <w:r>
+              <w:rPr>
+                <w:rFonts w:hint="eastAsia"/>
+              </w:rPr>
+              <w:t xml:space="preserve">  </w:t>
+            </w:r>
+            <w:r>
+              <w:t xml:space="preserve"> </w:t>
+            </w:r>
+            <w:r>
+              <w:rPr>
+                <w:rFonts w:hint="eastAsia"/>
+              </w:rPr>
+              <w:t>2a.</w:t>
+            </w:r>
+            <w:r>
+              <w:rPr>
+                <w:rFonts w:hint="eastAsia"/>
+              </w:rPr>
+              <w:t>系统无法找到该账户</w:t>
+            </w:r>
+          </w:p>
+          <w:p>
+            <w:pPr>
+              <w:ind w:firstLineChars="300" w:firstLine="600"/>
+            </w:pPr>
+            <w:r>
+              <w:rPr>
+                <w:rFonts w:hint="eastAsia"/>
+              </w:rPr>
+              <w:t>1.</w:t>
+            </w:r>
+            <w:r>
+              <w:rPr>
+                <w:rFonts w:hint="eastAsia"/>
+              </w:rPr>
+              <w:t>系统显示：该账户不存在</w:t>
+            </w:r>
+          </w:p>
+        </w:tc>
+      </w:tr>
+      <w:tr>
+        <w:tc>
+          <w:tcPr>
+            <w:tcW w:w="1413" w:type="dxa"/>
+            <w:vAlign w:val="center"/>
+          </w:tcPr>
+          <w:p>
+            <w:pPr>
+              <w:jc w:val="center"/>
+              <w:rPr>
+                <w:b/>
+              </w:rPr>
+            </w:pPr>
+            <w:r>
+              <w:rPr>
+                <w:rFonts w:hint="eastAsia"/>
+                <w:b/>
+              </w:rPr>
+              <w:t>扩展流程</w:t>
+            </w:r>
+          </w:p>
+        </w:tc>
+        <w:tc>
+          <w:tcPr>
+            <w:tcW w:w="6888" w:type="dxa"/>
+            <w:gridSpan w:val="3"/>
+          </w:tcPr>
+          <w:p>
+            <w:r>
+              <w:rPr>
+                <w:rFonts w:hint="eastAsia"/>
+              </w:rPr>
+              <w:t>无</w:t>
+            </w:r>
+          </w:p>
+        </w:tc>
+      </w:tr>
+      <w:tr>
+        <w:tc>
+          <w:tcPr>
+            <w:tcW w:w="1413" w:type="dxa"/>
+            <w:vAlign w:val="center"/>
+          </w:tcPr>
+          <w:p>
+            <w:pPr>
+              <w:jc w:val="center"/>
+              <w:rPr>
+                <w:b/>
+              </w:rPr>
+            </w:pPr>
+            <w:r>
+              <w:rPr>
+                <w:rFonts w:hint="eastAsia"/>
+                <w:b/>
+              </w:rPr>
+              <w:t>特殊需求</w:t>
+            </w:r>
+          </w:p>
+        </w:tc>
+        <w:tc>
+          <w:tcPr>
+            <w:tcW w:w="6888" w:type="dxa"/>
+            <w:gridSpan w:val="3"/>
+          </w:tcPr>
+          <w:p>
+            <w:pPr>
+              <w:pStyle w:val="a6"/>
               <w:numPr>
                 <w:ilvl w:val="0"/>
-                <w:numId w:val="1"/>
+                <w:numId w:val="2"/>
               </w:numPr>
               <w:ind w:firstLineChars="0"/>
             </w:pPr>
@@ -542,421 +1043,31 @@
               <w:rPr>
                 <w:rFonts w:hint="eastAsia"/>
               </w:rPr>
-              <w:t>财务人员结束输入</w:t>
-            </w:r>
-          </w:p>
-          <w:p>
-            <w:pPr>
-              <w:pStyle w:val="1"/>
+              <w:t>查询账户时，系统根据字典序排列所有符合财务人员输入的账户，并将该列表显示给财务人员。当财务人员进一步补全账户关键字（或完整名称）时，系统应同步更新显示给财务人员的列表</w:t>
+            </w:r>
+          </w:p>
+          <w:p>
+            <w:pPr>
+              <w:pStyle w:val="a6"/>
               <w:numPr>
                 <w:ilvl w:val="0"/>
-                <w:numId w:val="1"/>
+                <w:numId w:val="2"/>
               </w:numPr>
               <w:ind w:firstLineChars="0"/>
-            </w:pPr>
-            <w:r>
-              <w:t>系统增加该账户并显示账户已添加</w:t>
-            </w:r>
-          </w:p>
-          <w:p>
-            <w:r>
-              <w:t>1.1</w:t>
-            </w:r>
-            <w:r>
-              <w:rPr>
-                <w:rFonts w:hint="eastAsia"/>
-              </w:rPr>
-              <w:t>删除账户</w:t>
-            </w:r>
-          </w:p>
-          <w:p>
-            <w:r>
-              <w:t>1.</w:t>
-            </w:r>
-            <w:r>
-              <w:rPr>
-                <w:rFonts w:hint="eastAsia"/>
-              </w:rPr>
-              <w:t>财务人员输入要删除的账户的名称</w:t>
-            </w:r>
-          </w:p>
-          <w:p>
-            <w:r>
-              <w:t>2.</w:t>
-            </w:r>
-            <w:r>
-              <w:rPr>
-                <w:rFonts w:hint="eastAsia"/>
-              </w:rPr>
-              <w:t>系统显示该账户的信息</w:t>
-            </w:r>
-          </w:p>
-          <w:p>
-            <w:r>
-              <w:rPr>
-                <w:rFonts w:hint="eastAsia"/>
-              </w:rPr>
-              <w:t xml:space="preserve">  2a.</w:t>
-            </w:r>
-            <w:r>
-              <w:rPr>
-                <w:rFonts w:hint="eastAsia"/>
-              </w:rPr>
-              <w:t>不存在此账户</w:t>
-            </w:r>
-          </w:p>
-          <w:p>
-            <w:r>
-              <w:rPr>
-                <w:rFonts w:hint="eastAsia"/>
-              </w:rPr>
-              <w:t xml:space="preserve">    1.</w:t>
-            </w:r>
-            <w:r>
-              <w:rPr>
-                <w:rFonts w:hint="eastAsia"/>
-              </w:rPr>
-              <w:t>系统显示不存在该账户，请检查输入</w:t>
-            </w:r>
-          </w:p>
-          <w:p>
-            <w:r>
-              <w:t>3.</w:t>
-            </w:r>
-            <w:r>
-              <w:rPr>
-                <w:rFonts w:hint="eastAsia"/>
-              </w:rPr>
-              <w:t>财务人员确认</w:t>
-            </w:r>
-          </w:p>
-          <w:p>
-            <w:r>
-              <w:rPr>
-                <w:rFonts w:hint="eastAsia"/>
-              </w:rPr>
-              <w:t xml:space="preserve">  3a.</w:t>
-            </w:r>
-            <w:r>
-              <w:rPr>
-                <w:rFonts w:hint="eastAsia"/>
-              </w:rPr>
-              <w:t>财务人员取消</w:t>
-            </w:r>
-          </w:p>
-          <w:p>
-            <w:pPr>
-              <w:ind w:firstLineChars="200" w:firstLine="400"/>
-            </w:pPr>
-            <w:r>
-              <w:t>1.</w:t>
-            </w:r>
-            <w:r>
-              <w:rPr>
-                <w:rFonts w:hint="eastAsia"/>
-              </w:rPr>
-              <w:t>系统取消该流程</w:t>
-            </w:r>
-          </w:p>
-          <w:p>
-            <w:r>
-              <w:t>4.</w:t>
-            </w:r>
-            <w:r>
-              <w:rPr>
-                <w:rFonts w:hint="eastAsia"/>
-              </w:rPr>
-              <w:t>系统移除要删除的账户并显示账户已删除</w:t>
-            </w:r>
-          </w:p>
-          <w:p>
-            <w:r>
-              <w:t>1.2</w:t>
-            </w:r>
-            <w:r>
-              <w:rPr>
-                <w:rFonts w:hint="eastAsia"/>
-              </w:rPr>
-              <w:t>修改账户属性</w:t>
-            </w:r>
-          </w:p>
-          <w:p>
-            <w:r>
-              <w:t>1.</w:t>
-            </w:r>
-            <w:r>
-              <w:rPr>
-                <w:rFonts w:hint="eastAsia"/>
-              </w:rPr>
-              <w:t>财务人员输入要修改的账户的名称</w:t>
-            </w:r>
-          </w:p>
-          <w:p>
-            <w:r>
-              <w:t>2.</w:t>
-            </w:r>
-            <w:r>
-              <w:rPr>
-                <w:rFonts w:hint="eastAsia"/>
-              </w:rPr>
-              <w:t>系统显示该账户的信息</w:t>
-            </w:r>
-          </w:p>
-          <w:p>
-            <w:pPr>
-              <w:ind w:firstLineChars="200" w:firstLine="400"/>
-            </w:pPr>
-            <w:r>
-              <w:rPr>
-                <w:rFonts w:hint="eastAsia"/>
-              </w:rPr>
-              <w:t>2a.</w:t>
-            </w:r>
-            <w:r>
-              <w:rPr>
-                <w:rFonts w:hint="eastAsia"/>
-              </w:rPr>
-              <w:t>不存在此账户</w:t>
-            </w:r>
-          </w:p>
-          <w:p>
-            <w:r>
-              <w:rPr>
-                <w:rFonts w:hint="eastAsia"/>
-              </w:rPr>
-              <w:t xml:space="preserve">   </w:t>
-            </w:r>
-            <w:r>
-              <w:t xml:space="preserve">  </w:t>
-            </w:r>
-            <w:r>
-              <w:rPr>
-                <w:rFonts w:hint="eastAsia"/>
-              </w:rPr>
-              <w:t xml:space="preserve"> 1.</w:t>
-            </w:r>
-            <w:r>
-              <w:rPr>
-                <w:rFonts w:hint="eastAsia"/>
-              </w:rPr>
-              <w:t>系统显示不存在该账户，请检查输入</w:t>
-            </w:r>
-          </w:p>
-          <w:p>
-            <w:r>
-              <w:t>3.</w:t>
-            </w:r>
-            <w:r>
-              <w:rPr>
-                <w:rFonts w:hint="eastAsia"/>
-              </w:rPr>
-              <w:t>财务人员更改账户名称</w:t>
-            </w:r>
-          </w:p>
-          <w:p>
-            <w:r>
-              <w:t>4.</w:t>
-            </w:r>
-            <w:r>
-              <w:rPr>
-                <w:rFonts w:hint="eastAsia"/>
-              </w:rPr>
-              <w:t>系统显示该账户的修改后信息</w:t>
-            </w:r>
-          </w:p>
-          <w:p>
-            <w:r>
-              <w:t>5</w:t>
-            </w:r>
-            <w:r>
-              <w:rPr>
-                <w:rFonts w:hint="eastAsia"/>
-              </w:rPr>
-              <w:t>财务人员确认</w:t>
-            </w:r>
-          </w:p>
-          <w:p>
-            <w:r>
-              <w:rPr>
-                <w:rFonts w:hint="eastAsia"/>
-              </w:rPr>
-              <w:t xml:space="preserve">  5</w:t>
-            </w:r>
-            <w:r>
-              <w:t>a.</w:t>
-            </w:r>
-            <w:r>
-              <w:rPr>
-                <w:rFonts w:hint="eastAsia"/>
-              </w:rPr>
-              <w:t>财务人员取消</w:t>
-            </w:r>
-          </w:p>
-          <w:p>
-            <w:r>
-              <w:rPr>
-                <w:rFonts w:hint="eastAsia"/>
-              </w:rPr>
-              <w:t xml:space="preserve">    1.</w:t>
-            </w:r>
-            <w:r>
-              <w:rPr>
-                <w:rFonts w:hint="eastAsia"/>
-              </w:rPr>
-              <w:t>系统取消该流程</w:t>
-            </w:r>
-          </w:p>
-          <w:p>
-            <w:r>
-              <w:t>1.3</w:t>
-            </w:r>
-            <w:r>
-              <w:rPr>
-                <w:rFonts w:hint="eastAsia"/>
-              </w:rPr>
-              <w:t>查询账户</w:t>
-            </w:r>
-          </w:p>
-          <w:p>
-            <w:r>
-              <w:t>1.</w:t>
-            </w:r>
-            <w:r>
-              <w:rPr>
-                <w:rFonts w:hint="eastAsia"/>
-              </w:rPr>
-              <w:t>财务人员输入账户关键字或账户名称</w:t>
-            </w:r>
-          </w:p>
-          <w:p>
-            <w:r>
-              <w:t>2.</w:t>
-            </w:r>
-            <w:r>
-              <w:rPr>
-                <w:rFonts w:hint="eastAsia"/>
-              </w:rPr>
-              <w:t>系统查找到该账户并显示该账户信息</w:t>
-            </w:r>
-          </w:p>
-          <w:p>
-            <w:r>
-              <w:rPr>
-                <w:rFonts w:hint="eastAsia"/>
-              </w:rPr>
-              <w:t xml:space="preserve">  2a.</w:t>
-            </w:r>
-            <w:r>
-              <w:rPr>
-                <w:rFonts w:hint="eastAsia"/>
-              </w:rPr>
-              <w:t>系统无法找到该账户</w:t>
-            </w:r>
-          </w:p>
-          <w:p>
-            <w:pPr>
-              <w:ind w:firstLineChars="300" w:firstLine="600"/>
-            </w:pPr>
-            <w:r>
-              <w:rPr>
-                <w:rFonts w:hint="eastAsia"/>
-              </w:rPr>
-              <w:t>1.</w:t>
-            </w:r>
-            <w:r>
-              <w:rPr>
-                <w:rFonts w:hint="eastAsia"/>
-              </w:rPr>
-              <w:t>系统显示：该账户不存在</w:t>
-            </w:r>
-          </w:p>
-        </w:tc>
-      </w:tr>
-      <w:tr>
-        <w:tc>
-          <w:tcPr>
-            <w:tcW w:w="1413" w:type="dxa"/>
-            <w:vAlign w:val="center"/>
-          </w:tcPr>
-          <w:p>
-            <w:pPr>
-              <w:jc w:val="center"/>
-              <w:rPr>
-                <w:b/>
-              </w:rPr>
-            </w:pPr>
-            <w:r>
-              <w:rPr>
-                <w:rFonts w:hint="eastAsia"/>
-                <w:b/>
-              </w:rPr>
-              <w:t>扩展流程</w:t>
-            </w:r>
-          </w:p>
-        </w:tc>
-        <w:tc>
-          <w:tcPr>
-            <w:tcW w:w="6888" w:type="dxa"/>
-            <w:gridSpan w:val="3"/>
-          </w:tcPr>
-          <w:p>
-            <w:r>
-              <w:rPr>
-                <w:rFonts w:hint="eastAsia"/>
-              </w:rPr>
-              <w:t>无</w:t>
-            </w:r>
-          </w:p>
-        </w:tc>
-      </w:tr>
-      <w:tr>
-        <w:tc>
-          <w:tcPr>
-            <w:tcW w:w="1413" w:type="dxa"/>
-            <w:vAlign w:val="center"/>
-          </w:tcPr>
-          <w:p>
-            <w:pPr>
-              <w:jc w:val="center"/>
-              <w:rPr>
-                <w:b/>
-              </w:rPr>
-            </w:pPr>
-            <w:r>
-              <w:rPr>
-                <w:rFonts w:hint="eastAsia"/>
-                <w:b/>
-              </w:rPr>
-              <w:t>特殊需求</w:t>
-            </w:r>
-          </w:p>
-        </w:tc>
-        <w:tc>
-          <w:tcPr>
-            <w:tcW w:w="6888" w:type="dxa"/>
-            <w:gridSpan w:val="3"/>
-          </w:tcPr>
-          <w:p>
-            <w:r>
-              <w:rPr>
-                <w:rFonts w:hint="eastAsia"/>
-              </w:rPr>
-              <w:t>1.</w:t>
-            </w:r>
-            <w:r>
-              <w:rPr>
-                <w:rFonts w:hint="eastAsia"/>
-              </w:rPr>
-              <w:t>查询账户时，系统根据字典序排列所有符合财务人员输入的账户，并将该列表显示给财务人员。当财务人员进一步补全账户关键字（或完整名称）时，系统应同步更新显示给财务人员的列表</w:t>
-            </w:r>
+              <w:rPr>
+                <w:rFonts w:hint="eastAsia"/>
+              </w:rPr>
+            </w:pPr>
+            <w:r>
+              <w:t>只有高级财务人员才有权限对账户信息进行更改</w:t>
+            </w:r>
+            <w:bookmarkStart w:id="0" w:name="_GoBack"/>
+            <w:bookmarkEnd w:id="0"/>
           </w:p>
         </w:tc>
       </w:tr>
     </w:tbl>
-    <w:p>
-      <w:bookmarkStart w:id="0" w:name="_GoBack"/>
-      <w:bookmarkEnd w:id="0"/>
-    </w:p>
+    <w:p/>
     <w:sectPr>
       <w:pgSz w:w="11906" w:h="16838"/>
       <w:pgMar w:top="1440" w:right="1800" w:bottom="1440" w:left="1800" w:header="851" w:footer="992" w:gutter="0"/>
@@ -1096,8 +1207,100 @@
       </w:pPr>
     </w:lvl>
   </w:abstractNum>
+  <w:abstractNum w:abstractNumId="1" w15:restartNumberingAfterBreak="0">
+    <w:nsid w:val="6FA3070A"/>
+    <w:multiLevelType w:val="hybridMultilevel"/>
+    <w:tmpl w:val="03565B9C"/>
+    <w:lvl w:ilvl="0" w:tplc="5B8CA6A2">
+      <w:start w:val="1"/>
+      <w:numFmt w:val="decimal"/>
+      <w:lvlText w:val="%1."/>
+      <w:lvlJc w:val="left"/>
+      <w:pPr>
+        <w:ind w:left="360" w:hanging="360"/>
+      </w:pPr>
+      <w:rPr>
+        <w:rFonts w:hint="default"/>
+      </w:rPr>
+    </w:lvl>
+    <w:lvl w:ilvl="1" w:tplc="04090019" w:tentative="1">
+      <w:start w:val="1"/>
+      <w:numFmt w:val="lowerLetter"/>
+      <w:lvlText w:val="%2)"/>
+      <w:lvlJc w:val="left"/>
+      <w:pPr>
+        <w:ind w:left="840" w:hanging="420"/>
+      </w:pPr>
+    </w:lvl>
+    <w:lvl w:ilvl="2" w:tplc="0409001B" w:tentative="1">
+      <w:start w:val="1"/>
+      <w:numFmt w:val="lowerRoman"/>
+      <w:lvlText w:val="%3."/>
+      <w:lvlJc w:val="right"/>
+      <w:pPr>
+        <w:ind w:left="1260" w:hanging="420"/>
+      </w:pPr>
+    </w:lvl>
+    <w:lvl w:ilvl="3" w:tplc="0409000F" w:tentative="1">
+      <w:start w:val="1"/>
+      <w:numFmt w:val="decimal"/>
+      <w:lvlText w:val="%4."/>
+      <w:lvlJc w:val="left"/>
+      <w:pPr>
+        <w:ind w:left="1680" w:hanging="420"/>
+      </w:pPr>
+    </w:lvl>
+    <w:lvl w:ilvl="4" w:tplc="04090019" w:tentative="1">
+      <w:start w:val="1"/>
+      <w:numFmt w:val="lowerLetter"/>
+      <w:lvlText w:val="%5)"/>
+      <w:lvlJc w:val="left"/>
+      <w:pPr>
+        <w:ind w:left="2100" w:hanging="420"/>
+      </w:pPr>
+    </w:lvl>
+    <w:lvl w:ilvl="5" w:tplc="0409001B" w:tentative="1">
+      <w:start w:val="1"/>
+      <w:numFmt w:val="lowerRoman"/>
+      <w:lvlText w:val="%6."/>
+      <w:lvlJc w:val="right"/>
+      <w:pPr>
+        <w:ind w:left="2520" w:hanging="420"/>
+      </w:pPr>
+    </w:lvl>
+    <w:lvl w:ilvl="6" w:tplc="0409000F" w:tentative="1">
+      <w:start w:val="1"/>
+      <w:numFmt w:val="decimal"/>
+      <w:lvlText w:val="%7."/>
+      <w:lvlJc w:val="left"/>
+      <w:pPr>
+        <w:ind w:left="2940" w:hanging="420"/>
+      </w:pPr>
+    </w:lvl>
+    <w:lvl w:ilvl="7" w:tplc="04090019" w:tentative="1">
+      <w:start w:val="1"/>
+      <w:numFmt w:val="lowerLetter"/>
+      <w:lvlText w:val="%8)"/>
+      <w:lvlJc w:val="left"/>
+      <w:pPr>
+        <w:ind w:left="3360" w:hanging="420"/>
+      </w:pPr>
+    </w:lvl>
+    <w:lvl w:ilvl="8" w:tplc="0409001B" w:tentative="1">
+      <w:start w:val="1"/>
+      <w:numFmt w:val="lowerRoman"/>
+      <w:lvlText w:val="%9."/>
+      <w:lvlJc w:val="right"/>
+      <w:pPr>
+        <w:ind w:left="3780" w:hanging="420"/>
+      </w:pPr>
+    </w:lvl>
+  </w:abstractNum>
   <w:num w:numId="1">
     <w:abstractNumId w:val="0"/>
+  </w:num>
+  <w:num w:numId="2">
+    <w:abstractNumId w:val="1"/>
   </w:num>
 </w:numbering>
 </file>
@@ -1625,6 +1828,16 @@
       <w:ind w:firstLineChars="200" w:firstLine="420"/>
     </w:pPr>
   </w:style>
+  <w:style w:type="paragraph" w:styleId="a6">
+    <w:name w:val="List Paragraph"/>
+    <w:basedOn w:val="a"/>
+    <w:uiPriority w:val="34"/>
+    <w:qFormat/>
+    <w:rsid w:val="00F45C69"/>
+    <w:pPr>
+      <w:ind w:firstLineChars="200" w:firstLine="420"/>
+    </w:pPr>
+  </w:style>
 </w:styles>
 </file>
 
